--- a/INTEGRADORA/PROYECTO_INTEGRADORA/1 Administración del sistema Consultorio Dental/1.1 Gestión del proyecto/1.1.7 Administración de riesgos/1.1.7.3 Control de riesgos/AWDP_SCR_V1.0.docx
+++ b/INTEGRADORA/PROYECTO_INTEGRADORA/1 Administración del sistema Consultorio Dental/1.1 Gestión del proyecto/1.1.7 Administración de riesgos/1.1.7.3 Control de riesgos/AWDP_SCR_V1.0.docx
@@ -453,8 +453,6 @@
           <w:szCs w:val="28"/>
         </w:rPr>
       </w:pPr>
-      <w:bookmarkStart w:id="0" w:name="_GoBack"/>
-      <w:bookmarkEnd w:id="0"/>
     </w:p>
     <w:p>
       <w:pPr>
@@ -559,7 +557,7 @@
     </w:p>
     <w:tbl>
       <w:tblPr>
-        <w:tblW w:w="15460" w:type="dxa"/>
+        <w:tblW w:w="0" w:type="auto"/>
         <w:jc w:val="center"/>
         <w:tblCellMar>
           <w:left w:w="70" w:type="dxa"/>
@@ -568,15 +566,15 @@
         <w:tblLook w:val="04A0" w:firstRow="1" w:lastRow="0" w:firstColumn="1" w:lastColumn="0" w:noHBand="0" w:noVBand="1"/>
       </w:tblPr>
       <w:tblGrid>
-        <w:gridCol w:w="1209"/>
-        <w:gridCol w:w="2414"/>
+        <w:gridCol w:w="871"/>
+        <w:gridCol w:w="1835"/>
         <w:gridCol w:w="1329"/>
-        <w:gridCol w:w="1965"/>
-        <w:gridCol w:w="1887"/>
-        <w:gridCol w:w="1220"/>
-        <w:gridCol w:w="1218"/>
-        <w:gridCol w:w="1800"/>
-        <w:gridCol w:w="2418"/>
+        <w:gridCol w:w="1599"/>
+        <w:gridCol w:w="2250"/>
+        <w:gridCol w:w="1190"/>
+        <w:gridCol w:w="1141"/>
+        <w:gridCol w:w="1245"/>
+        <w:gridCol w:w="2249"/>
       </w:tblGrid>
       <w:tr>
         <w:trPr>
@@ -585,7 +583,7 @@
         </w:trPr>
         <w:tc>
           <w:tcPr>
-            <w:tcW w:w="1220" w:type="dxa"/>
+            <w:tcW w:w="0" w:type="auto"/>
             <w:tcBorders>
               <w:top w:val="single" w:sz="4" w:space="0" w:color="auto"/>
               <w:left w:val="single" w:sz="4" w:space="0" w:color="auto"/>
@@ -624,7 +622,7 @@
         </w:tc>
         <w:tc>
           <w:tcPr>
-            <w:tcW w:w="2440" w:type="dxa"/>
+            <w:tcW w:w="0" w:type="auto"/>
             <w:tcBorders>
               <w:top w:val="single" w:sz="4" w:space="0" w:color="auto"/>
               <w:left w:val="nil"/>
@@ -663,7 +661,7 @@
         </w:tc>
         <w:tc>
           <w:tcPr>
-            <w:tcW w:w="1220" w:type="dxa"/>
+            <w:tcW w:w="0" w:type="auto"/>
             <w:tcBorders>
               <w:top w:val="single" w:sz="4" w:space="0" w:color="auto"/>
               <w:left w:val="nil"/>
@@ -702,7 +700,7 @@
         </w:tc>
         <w:tc>
           <w:tcPr>
-            <w:tcW w:w="1980" w:type="dxa"/>
+            <w:tcW w:w="0" w:type="auto"/>
             <w:tcBorders>
               <w:top w:val="single" w:sz="4" w:space="0" w:color="auto"/>
               <w:left w:val="nil"/>
@@ -741,7 +739,7 @@
         </w:tc>
         <w:tc>
           <w:tcPr>
-            <w:tcW w:w="1900" w:type="dxa"/>
+            <w:tcW w:w="0" w:type="auto"/>
             <w:tcBorders>
               <w:top w:val="single" w:sz="4" w:space="0" w:color="auto"/>
               <w:left w:val="nil"/>
@@ -780,7 +778,7 @@
         </w:tc>
         <w:tc>
           <w:tcPr>
-            <w:tcW w:w="1220" w:type="dxa"/>
+            <w:tcW w:w="0" w:type="auto"/>
             <w:tcBorders>
               <w:top w:val="single" w:sz="4" w:space="0" w:color="auto"/>
               <w:left w:val="nil"/>
@@ -819,7 +817,7 @@
         </w:tc>
         <w:tc>
           <w:tcPr>
-            <w:tcW w:w="1220" w:type="dxa"/>
+            <w:tcW w:w="0" w:type="auto"/>
             <w:tcBorders>
               <w:top w:val="single" w:sz="4" w:space="0" w:color="auto"/>
               <w:left w:val="nil"/>
@@ -858,7 +856,7 @@
         </w:tc>
         <w:tc>
           <w:tcPr>
-            <w:tcW w:w="1820" w:type="dxa"/>
+            <w:tcW w:w="0" w:type="auto"/>
             <w:tcBorders>
               <w:top w:val="single" w:sz="4" w:space="0" w:color="auto"/>
               <w:left w:val="nil"/>
@@ -897,7 +895,7 @@
         </w:tc>
         <w:tc>
           <w:tcPr>
-            <w:tcW w:w="2440" w:type="dxa"/>
+            <w:tcW w:w="0" w:type="auto"/>
             <w:tcBorders>
               <w:top w:val="single" w:sz="4" w:space="0" w:color="auto"/>
               <w:left w:val="nil"/>
@@ -942,7 +940,7 @@
         </w:trPr>
         <w:tc>
           <w:tcPr>
-            <w:tcW w:w="1220" w:type="dxa"/>
+            <w:tcW w:w="0" w:type="auto"/>
             <w:tcBorders>
               <w:top w:val="nil"/>
               <w:left w:val="single" w:sz="4" w:space="0" w:color="auto"/>
@@ -981,7 +979,7 @@
         </w:tc>
         <w:tc>
           <w:tcPr>
-            <w:tcW w:w="2440" w:type="dxa"/>
+            <w:tcW w:w="0" w:type="auto"/>
             <w:tcBorders>
               <w:top w:val="single" w:sz="4" w:space="0" w:color="auto"/>
               <w:left w:val="nil"/>
@@ -1028,7 +1026,7 @@
         </w:tc>
         <w:tc>
           <w:tcPr>
-            <w:tcW w:w="1220" w:type="dxa"/>
+            <w:tcW w:w="0" w:type="auto"/>
             <w:tcBorders>
               <w:top w:val="nil"/>
               <w:left w:val="nil"/>
@@ -1067,7 +1065,7 @@
         </w:tc>
         <w:tc>
           <w:tcPr>
-            <w:tcW w:w="1980" w:type="dxa"/>
+            <w:tcW w:w="0" w:type="auto"/>
             <w:tcBorders>
               <w:top w:val="nil"/>
               <w:left w:val="nil"/>
@@ -1104,7 +1102,7 @@
         </w:tc>
         <w:tc>
           <w:tcPr>
-            <w:tcW w:w="1900" w:type="dxa"/>
+            <w:tcW w:w="0" w:type="auto"/>
             <w:tcBorders>
               <w:top w:val="nil"/>
               <w:left w:val="nil"/>
@@ -1141,7 +1139,7 @@
         </w:tc>
         <w:tc>
           <w:tcPr>
-            <w:tcW w:w="1220" w:type="dxa"/>
+            <w:tcW w:w="0" w:type="auto"/>
             <w:tcBorders>
               <w:top w:val="nil"/>
               <w:left w:val="nil"/>
@@ -1177,7 +1175,7 @@
         </w:tc>
         <w:tc>
           <w:tcPr>
-            <w:tcW w:w="1220" w:type="dxa"/>
+            <w:tcW w:w="0" w:type="auto"/>
             <w:tcBorders>
               <w:top w:val="nil"/>
               <w:left w:val="nil"/>
@@ -1214,7 +1212,7 @@
         </w:tc>
         <w:tc>
           <w:tcPr>
-            <w:tcW w:w="1820" w:type="dxa"/>
+            <w:tcW w:w="0" w:type="auto"/>
             <w:tcBorders>
               <w:top w:val="nil"/>
               <w:left w:val="nil"/>
@@ -1251,7 +1249,7 @@
         </w:tc>
         <w:tc>
           <w:tcPr>
-            <w:tcW w:w="2440" w:type="dxa"/>
+            <w:tcW w:w="0" w:type="auto"/>
             <w:tcBorders>
               <w:top w:val="single" w:sz="4" w:space="0" w:color="auto"/>
               <w:left w:val="nil"/>
@@ -1294,7 +1292,7 @@
         </w:trPr>
         <w:tc>
           <w:tcPr>
-            <w:tcW w:w="1220" w:type="dxa"/>
+            <w:tcW w:w="0" w:type="auto"/>
             <w:tcBorders>
               <w:top w:val="nil"/>
               <w:left w:val="single" w:sz="4" w:space="0" w:color="auto"/>
@@ -1327,13 +1325,14 @@
                 <w:sz w:val="22"/>
                 <w:lang w:eastAsia="es-MX"/>
               </w:rPr>
+              <w:lastRenderedPageBreak/>
               <w:t>R2</w:t>
             </w:r>
           </w:p>
         </w:tc>
         <w:tc>
           <w:tcPr>
-            <w:tcW w:w="2440" w:type="dxa"/>
+            <w:tcW w:w="0" w:type="auto"/>
             <w:tcBorders>
               <w:top w:val="single" w:sz="4" w:space="0" w:color="auto"/>
               <w:left w:val="nil"/>
@@ -1370,7 +1369,7 @@
         </w:tc>
         <w:tc>
           <w:tcPr>
-            <w:tcW w:w="1220" w:type="dxa"/>
+            <w:tcW w:w="0" w:type="auto"/>
             <w:tcBorders>
               <w:top w:val="nil"/>
               <w:left w:val="nil"/>
@@ -1409,7 +1408,7 @@
         </w:tc>
         <w:tc>
           <w:tcPr>
-            <w:tcW w:w="1980" w:type="dxa"/>
+            <w:tcW w:w="0" w:type="auto"/>
             <w:tcBorders>
               <w:top w:val="nil"/>
               <w:left w:val="nil"/>
@@ -1446,7 +1445,7 @@
         </w:tc>
         <w:tc>
           <w:tcPr>
-            <w:tcW w:w="1900" w:type="dxa"/>
+            <w:tcW w:w="0" w:type="auto"/>
             <w:tcBorders>
               <w:top w:val="nil"/>
               <w:left w:val="nil"/>
@@ -1483,7 +1482,7 @@
         </w:tc>
         <w:tc>
           <w:tcPr>
-            <w:tcW w:w="1220" w:type="dxa"/>
+            <w:tcW w:w="0" w:type="auto"/>
             <w:tcBorders>
               <w:top w:val="nil"/>
               <w:left w:val="nil"/>
@@ -1519,7 +1518,7 @@
         </w:tc>
         <w:tc>
           <w:tcPr>
-            <w:tcW w:w="1220" w:type="dxa"/>
+            <w:tcW w:w="0" w:type="auto"/>
             <w:tcBorders>
               <w:top w:val="nil"/>
               <w:left w:val="nil"/>
@@ -1556,7 +1555,7 @@
         </w:tc>
         <w:tc>
           <w:tcPr>
-            <w:tcW w:w="1820" w:type="dxa"/>
+            <w:tcW w:w="0" w:type="auto"/>
             <w:tcBorders>
               <w:top w:val="nil"/>
               <w:left w:val="nil"/>
@@ -1593,7 +1592,7 @@
         </w:tc>
         <w:tc>
           <w:tcPr>
-            <w:tcW w:w="2440" w:type="dxa"/>
+            <w:tcW w:w="0" w:type="auto"/>
             <w:tcBorders>
               <w:top w:val="single" w:sz="4" w:space="0" w:color="auto"/>
               <w:left w:val="nil"/>
@@ -1636,7 +1635,7 @@
         </w:trPr>
         <w:tc>
           <w:tcPr>
-            <w:tcW w:w="1220" w:type="dxa"/>
+            <w:tcW w:w="0" w:type="auto"/>
             <w:tcBorders>
               <w:top w:val="nil"/>
               <w:left w:val="single" w:sz="4" w:space="0" w:color="auto"/>
@@ -1669,14 +1668,13 @@
                 <w:sz w:val="22"/>
                 <w:lang w:eastAsia="es-MX"/>
               </w:rPr>
-              <w:lastRenderedPageBreak/>
               <w:t>R3</w:t>
             </w:r>
           </w:p>
         </w:tc>
         <w:tc>
           <w:tcPr>
-            <w:tcW w:w="2440" w:type="dxa"/>
+            <w:tcW w:w="0" w:type="auto"/>
             <w:tcBorders>
               <w:top w:val="single" w:sz="4" w:space="0" w:color="auto"/>
               <w:left w:val="nil"/>
@@ -1733,7 +1731,7 @@
         </w:tc>
         <w:tc>
           <w:tcPr>
-            <w:tcW w:w="1220" w:type="dxa"/>
+            <w:tcW w:w="0" w:type="auto"/>
             <w:tcBorders>
               <w:top w:val="nil"/>
               <w:left w:val="nil"/>
@@ -1772,7 +1770,7 @@
         </w:tc>
         <w:tc>
           <w:tcPr>
-            <w:tcW w:w="1980" w:type="dxa"/>
+            <w:tcW w:w="0" w:type="auto"/>
             <w:tcBorders>
               <w:top w:val="nil"/>
               <w:left w:val="nil"/>
@@ -1809,7 +1807,7 @@
         </w:tc>
         <w:tc>
           <w:tcPr>
-            <w:tcW w:w="1900" w:type="dxa"/>
+            <w:tcW w:w="0" w:type="auto"/>
             <w:tcBorders>
               <w:top w:val="nil"/>
               <w:left w:val="nil"/>
@@ -1846,7 +1844,7 @@
         </w:tc>
         <w:tc>
           <w:tcPr>
-            <w:tcW w:w="1220" w:type="dxa"/>
+            <w:tcW w:w="0" w:type="auto"/>
             <w:tcBorders>
               <w:top w:val="nil"/>
               <w:left w:val="nil"/>
@@ -1882,7 +1880,7 @@
         </w:tc>
         <w:tc>
           <w:tcPr>
-            <w:tcW w:w="1220" w:type="dxa"/>
+            <w:tcW w:w="0" w:type="auto"/>
             <w:tcBorders>
               <w:top w:val="nil"/>
               <w:left w:val="nil"/>
@@ -1919,7 +1917,7 @@
         </w:tc>
         <w:tc>
           <w:tcPr>
-            <w:tcW w:w="1820" w:type="dxa"/>
+            <w:tcW w:w="0" w:type="auto"/>
             <w:tcBorders>
               <w:top w:val="nil"/>
               <w:left w:val="nil"/>
@@ -1956,7 +1954,7 @@
         </w:tc>
         <w:tc>
           <w:tcPr>
-            <w:tcW w:w="2440" w:type="dxa"/>
+            <w:tcW w:w="0" w:type="auto"/>
             <w:tcBorders>
               <w:top w:val="single" w:sz="4" w:space="0" w:color="auto"/>
               <w:left w:val="nil"/>
@@ -1999,7 +1997,7 @@
         </w:trPr>
         <w:tc>
           <w:tcPr>
-            <w:tcW w:w="1220" w:type="dxa"/>
+            <w:tcW w:w="0" w:type="auto"/>
             <w:tcBorders>
               <w:top w:val="nil"/>
               <w:left w:val="single" w:sz="4" w:space="0" w:color="auto"/>
@@ -2038,7 +2036,7 @@
         </w:tc>
         <w:tc>
           <w:tcPr>
-            <w:tcW w:w="2440" w:type="dxa"/>
+            <w:tcW w:w="0" w:type="auto"/>
             <w:tcBorders>
               <w:top w:val="single" w:sz="4" w:space="0" w:color="auto"/>
               <w:left w:val="nil"/>
@@ -2075,7 +2073,7 @@
         </w:tc>
         <w:tc>
           <w:tcPr>
-            <w:tcW w:w="1220" w:type="dxa"/>
+            <w:tcW w:w="0" w:type="auto"/>
             <w:tcBorders>
               <w:top w:val="nil"/>
               <w:left w:val="nil"/>
@@ -2114,7 +2112,7 @@
         </w:tc>
         <w:tc>
           <w:tcPr>
-            <w:tcW w:w="1980" w:type="dxa"/>
+            <w:tcW w:w="0" w:type="auto"/>
             <w:tcBorders>
               <w:top w:val="nil"/>
               <w:left w:val="nil"/>
@@ -2151,7 +2149,7 @@
         </w:tc>
         <w:tc>
           <w:tcPr>
-            <w:tcW w:w="1900" w:type="dxa"/>
+            <w:tcW w:w="0" w:type="auto"/>
             <w:tcBorders>
               <w:top w:val="nil"/>
               <w:left w:val="nil"/>
@@ -2188,7 +2186,7 @@
         </w:tc>
         <w:tc>
           <w:tcPr>
-            <w:tcW w:w="1220" w:type="dxa"/>
+            <w:tcW w:w="0" w:type="auto"/>
             <w:tcBorders>
               <w:top w:val="nil"/>
               <w:left w:val="nil"/>
@@ -2224,7 +2222,7 @@
         </w:tc>
         <w:tc>
           <w:tcPr>
-            <w:tcW w:w="1220" w:type="dxa"/>
+            <w:tcW w:w="0" w:type="auto"/>
             <w:tcBorders>
               <w:top w:val="nil"/>
               <w:left w:val="nil"/>
@@ -2261,7 +2259,7 @@
         </w:tc>
         <w:tc>
           <w:tcPr>
-            <w:tcW w:w="1820" w:type="dxa"/>
+            <w:tcW w:w="0" w:type="auto"/>
             <w:tcBorders>
               <w:top w:val="nil"/>
               <w:left w:val="nil"/>
@@ -2298,7 +2296,7 @@
         </w:tc>
         <w:tc>
           <w:tcPr>
-            <w:tcW w:w="2440" w:type="dxa"/>
+            <w:tcW w:w="0" w:type="auto"/>
             <w:tcBorders>
               <w:top w:val="single" w:sz="4" w:space="0" w:color="auto"/>
               <w:left w:val="nil"/>
@@ -2341,7 +2339,7 @@
         </w:trPr>
         <w:tc>
           <w:tcPr>
-            <w:tcW w:w="1220" w:type="dxa"/>
+            <w:tcW w:w="0" w:type="auto"/>
             <w:tcBorders>
               <w:top w:val="nil"/>
               <w:left w:val="single" w:sz="4" w:space="0" w:color="auto"/>
@@ -2380,7 +2378,7 @@
         </w:tc>
         <w:tc>
           <w:tcPr>
-            <w:tcW w:w="2440" w:type="dxa"/>
+            <w:tcW w:w="0" w:type="auto"/>
             <w:tcBorders>
               <w:top w:val="single" w:sz="4" w:space="0" w:color="auto"/>
               <w:left w:val="nil"/>
@@ -2417,7 +2415,7 @@
         </w:tc>
         <w:tc>
           <w:tcPr>
-            <w:tcW w:w="1220" w:type="dxa"/>
+            <w:tcW w:w="0" w:type="auto"/>
             <w:tcBorders>
               <w:top w:val="nil"/>
               <w:left w:val="nil"/>
@@ -2456,7 +2454,7 @@
         </w:tc>
         <w:tc>
           <w:tcPr>
-            <w:tcW w:w="1980" w:type="dxa"/>
+            <w:tcW w:w="0" w:type="auto"/>
             <w:tcBorders>
               <w:top w:val="nil"/>
               <w:left w:val="nil"/>
@@ -2493,7 +2491,7 @@
         </w:tc>
         <w:tc>
           <w:tcPr>
-            <w:tcW w:w="1900" w:type="dxa"/>
+            <w:tcW w:w="0" w:type="auto"/>
             <w:tcBorders>
               <w:top w:val="nil"/>
               <w:left w:val="nil"/>
@@ -2530,7 +2528,7 @@
         </w:tc>
         <w:tc>
           <w:tcPr>
-            <w:tcW w:w="1220" w:type="dxa"/>
+            <w:tcW w:w="0" w:type="auto"/>
             <w:tcBorders>
               <w:top w:val="nil"/>
               <w:left w:val="nil"/>
@@ -2566,7 +2564,7 @@
         </w:tc>
         <w:tc>
           <w:tcPr>
-            <w:tcW w:w="1220" w:type="dxa"/>
+            <w:tcW w:w="0" w:type="auto"/>
             <w:tcBorders>
               <w:top w:val="nil"/>
               <w:left w:val="nil"/>
@@ -2603,7 +2601,7 @@
         </w:tc>
         <w:tc>
           <w:tcPr>
-            <w:tcW w:w="1820" w:type="dxa"/>
+            <w:tcW w:w="0" w:type="auto"/>
             <w:tcBorders>
               <w:top w:val="nil"/>
               <w:left w:val="nil"/>
@@ -2640,7 +2638,7 @@
         </w:tc>
         <w:tc>
           <w:tcPr>
-            <w:tcW w:w="2440" w:type="dxa"/>
+            <w:tcW w:w="0" w:type="auto"/>
             <w:tcBorders>
               <w:top w:val="single" w:sz="4" w:space="0" w:color="auto"/>
               <w:left w:val="nil"/>
@@ -2723,7 +2721,7 @@
         </w:trPr>
         <w:tc>
           <w:tcPr>
-            <w:tcW w:w="1220" w:type="dxa"/>
+            <w:tcW w:w="0" w:type="auto"/>
             <w:tcBorders>
               <w:top w:val="nil"/>
               <w:left w:val="single" w:sz="4" w:space="0" w:color="auto"/>
@@ -2756,13 +2754,14 @@
                 <w:sz w:val="22"/>
                 <w:lang w:eastAsia="es-MX"/>
               </w:rPr>
+              <w:lastRenderedPageBreak/>
               <w:t>R6</w:t>
             </w:r>
           </w:p>
         </w:tc>
         <w:tc>
           <w:tcPr>
-            <w:tcW w:w="2440" w:type="dxa"/>
+            <w:tcW w:w="0" w:type="auto"/>
             <w:tcBorders>
               <w:top w:val="single" w:sz="4" w:space="0" w:color="auto"/>
               <w:left w:val="nil"/>
@@ -2799,7 +2798,7 @@
         </w:tc>
         <w:tc>
           <w:tcPr>
-            <w:tcW w:w="1220" w:type="dxa"/>
+            <w:tcW w:w="0" w:type="auto"/>
             <w:tcBorders>
               <w:top w:val="nil"/>
               <w:left w:val="nil"/>
@@ -2838,7 +2837,7 @@
         </w:tc>
         <w:tc>
           <w:tcPr>
-            <w:tcW w:w="1980" w:type="dxa"/>
+            <w:tcW w:w="0" w:type="auto"/>
             <w:tcBorders>
               <w:top w:val="nil"/>
               <w:left w:val="nil"/>
@@ -2875,7 +2874,7 @@
         </w:tc>
         <w:tc>
           <w:tcPr>
-            <w:tcW w:w="1900" w:type="dxa"/>
+            <w:tcW w:w="0" w:type="auto"/>
             <w:tcBorders>
               <w:top w:val="nil"/>
               <w:left w:val="nil"/>
@@ -2932,7 +2931,7 @@
         </w:tc>
         <w:tc>
           <w:tcPr>
-            <w:tcW w:w="1220" w:type="dxa"/>
+            <w:tcW w:w="0" w:type="auto"/>
             <w:tcBorders>
               <w:top w:val="nil"/>
               <w:left w:val="nil"/>
@@ -2968,7 +2967,7 @@
         </w:tc>
         <w:tc>
           <w:tcPr>
-            <w:tcW w:w="1220" w:type="dxa"/>
+            <w:tcW w:w="0" w:type="auto"/>
             <w:tcBorders>
               <w:top w:val="nil"/>
               <w:left w:val="nil"/>
@@ -3005,7 +3004,7 @@
         </w:tc>
         <w:tc>
           <w:tcPr>
-            <w:tcW w:w="1820" w:type="dxa"/>
+            <w:tcW w:w="0" w:type="auto"/>
             <w:tcBorders>
               <w:top w:val="nil"/>
               <w:left w:val="nil"/>
@@ -3042,7 +3041,7 @@
         </w:tc>
         <w:tc>
           <w:tcPr>
-            <w:tcW w:w="2440" w:type="dxa"/>
+            <w:tcW w:w="0" w:type="auto"/>
             <w:tcBorders>
               <w:top w:val="single" w:sz="4" w:space="0" w:color="auto"/>
               <w:left w:val="nil"/>
@@ -3145,7 +3144,7 @@
         </w:trPr>
         <w:tc>
           <w:tcPr>
-            <w:tcW w:w="1220" w:type="dxa"/>
+            <w:tcW w:w="0" w:type="auto"/>
             <w:tcBorders>
               <w:top w:val="nil"/>
               <w:left w:val="single" w:sz="4" w:space="0" w:color="auto"/>
@@ -3178,14 +3177,13 @@
                 <w:sz w:val="22"/>
                 <w:lang w:eastAsia="es-MX"/>
               </w:rPr>
-              <w:lastRenderedPageBreak/>
               <w:t>R7</w:t>
             </w:r>
           </w:p>
         </w:tc>
         <w:tc>
           <w:tcPr>
-            <w:tcW w:w="2440" w:type="dxa"/>
+            <w:tcW w:w="0" w:type="auto"/>
             <w:tcBorders>
               <w:top w:val="single" w:sz="4" w:space="0" w:color="auto"/>
               <w:left w:val="nil"/>
@@ -3244,7 +3242,7 @@
         </w:tc>
         <w:tc>
           <w:tcPr>
-            <w:tcW w:w="1220" w:type="dxa"/>
+            <w:tcW w:w="0" w:type="auto"/>
             <w:tcBorders>
               <w:top w:val="nil"/>
               <w:left w:val="nil"/>
@@ -3283,7 +3281,7 @@
         </w:tc>
         <w:tc>
           <w:tcPr>
-            <w:tcW w:w="1980" w:type="dxa"/>
+            <w:tcW w:w="0" w:type="auto"/>
             <w:tcBorders>
               <w:top w:val="nil"/>
               <w:left w:val="nil"/>
@@ -3342,7 +3340,7 @@
         </w:tc>
         <w:tc>
           <w:tcPr>
-            <w:tcW w:w="1900" w:type="dxa"/>
+            <w:tcW w:w="0" w:type="auto"/>
             <w:tcBorders>
               <w:top w:val="nil"/>
               <w:left w:val="nil"/>
@@ -3379,7 +3377,7 @@
         </w:tc>
         <w:tc>
           <w:tcPr>
-            <w:tcW w:w="1220" w:type="dxa"/>
+            <w:tcW w:w="0" w:type="auto"/>
             <w:tcBorders>
               <w:top w:val="nil"/>
               <w:left w:val="nil"/>
@@ -3415,7 +3413,7 @@
         </w:tc>
         <w:tc>
           <w:tcPr>
-            <w:tcW w:w="1220" w:type="dxa"/>
+            <w:tcW w:w="0" w:type="auto"/>
             <w:tcBorders>
               <w:top w:val="nil"/>
               <w:left w:val="nil"/>
@@ -3452,7 +3450,7 @@
         </w:tc>
         <w:tc>
           <w:tcPr>
-            <w:tcW w:w="1820" w:type="dxa"/>
+            <w:tcW w:w="0" w:type="auto"/>
             <w:tcBorders>
               <w:top w:val="nil"/>
               <w:left w:val="nil"/>
@@ -3511,7 +3509,7 @@
         </w:tc>
         <w:tc>
           <w:tcPr>
-            <w:tcW w:w="2440" w:type="dxa"/>
+            <w:tcW w:w="0" w:type="auto"/>
             <w:tcBorders>
               <w:top w:val="single" w:sz="4" w:space="0" w:color="auto"/>
               <w:left w:val="nil"/>
@@ -3576,7 +3574,7 @@
         </w:trPr>
         <w:tc>
           <w:tcPr>
-            <w:tcW w:w="1220" w:type="dxa"/>
+            <w:tcW w:w="0" w:type="auto"/>
             <w:tcBorders>
               <w:top w:val="nil"/>
               <w:left w:val="single" w:sz="4" w:space="0" w:color="auto"/>
@@ -3615,7 +3613,7 @@
         </w:tc>
         <w:tc>
           <w:tcPr>
-            <w:tcW w:w="2440" w:type="dxa"/>
+            <w:tcW w:w="0" w:type="auto"/>
             <w:tcBorders>
               <w:top w:val="single" w:sz="4" w:space="0" w:color="auto"/>
               <w:left w:val="nil"/>
@@ -3652,7 +3650,7 @@
         </w:tc>
         <w:tc>
           <w:tcPr>
-            <w:tcW w:w="1220" w:type="dxa"/>
+            <w:tcW w:w="0" w:type="auto"/>
             <w:tcBorders>
               <w:top w:val="nil"/>
               <w:left w:val="nil"/>
@@ -3691,7 +3689,7 @@
         </w:tc>
         <w:tc>
           <w:tcPr>
-            <w:tcW w:w="1980" w:type="dxa"/>
+            <w:tcW w:w="0" w:type="auto"/>
             <w:tcBorders>
               <w:top w:val="nil"/>
               <w:left w:val="nil"/>
@@ -3728,7 +3726,7 @@
         </w:tc>
         <w:tc>
           <w:tcPr>
-            <w:tcW w:w="1900" w:type="dxa"/>
+            <w:tcW w:w="0" w:type="auto"/>
             <w:tcBorders>
               <w:top w:val="nil"/>
               <w:left w:val="nil"/>
@@ -3765,7 +3763,7 @@
         </w:tc>
         <w:tc>
           <w:tcPr>
-            <w:tcW w:w="1220" w:type="dxa"/>
+            <w:tcW w:w="0" w:type="auto"/>
             <w:tcBorders>
               <w:top w:val="nil"/>
               <w:left w:val="nil"/>
@@ -3801,7 +3799,7 @@
         </w:tc>
         <w:tc>
           <w:tcPr>
-            <w:tcW w:w="1220" w:type="dxa"/>
+            <w:tcW w:w="0" w:type="auto"/>
             <w:tcBorders>
               <w:top w:val="nil"/>
               <w:left w:val="nil"/>
@@ -3838,7 +3836,7 @@
         </w:tc>
         <w:tc>
           <w:tcPr>
-            <w:tcW w:w="1820" w:type="dxa"/>
+            <w:tcW w:w="0" w:type="auto"/>
             <w:tcBorders>
               <w:top w:val="nil"/>
               <w:left w:val="nil"/>
@@ -3875,7 +3873,7 @@
         </w:tc>
         <w:tc>
           <w:tcPr>
-            <w:tcW w:w="2440" w:type="dxa"/>
+            <w:tcW w:w="0" w:type="auto"/>
             <w:tcBorders>
               <w:top w:val="single" w:sz="4" w:space="0" w:color="auto"/>
               <w:left w:val="nil"/>
@@ -3938,7 +3936,7 @@
         </w:trPr>
         <w:tc>
           <w:tcPr>
-            <w:tcW w:w="1220" w:type="dxa"/>
+            <w:tcW w:w="0" w:type="auto"/>
             <w:tcBorders>
               <w:top w:val="nil"/>
               <w:left w:val="single" w:sz="4" w:space="0" w:color="auto"/>
@@ -3971,13 +3969,14 @@
                 <w:sz w:val="22"/>
                 <w:lang w:eastAsia="es-MX"/>
               </w:rPr>
+              <w:lastRenderedPageBreak/>
               <w:t>R9</w:t>
             </w:r>
           </w:p>
         </w:tc>
         <w:tc>
           <w:tcPr>
-            <w:tcW w:w="2440" w:type="dxa"/>
+            <w:tcW w:w="0" w:type="auto"/>
             <w:tcBorders>
               <w:top w:val="single" w:sz="4" w:space="0" w:color="auto"/>
               <w:left w:val="nil"/>
@@ -4014,7 +4013,7 @@
         </w:tc>
         <w:tc>
           <w:tcPr>
-            <w:tcW w:w="1220" w:type="dxa"/>
+            <w:tcW w:w="0" w:type="auto"/>
             <w:tcBorders>
               <w:top w:val="nil"/>
               <w:left w:val="nil"/>
@@ -4053,7 +4052,7 @@
         </w:tc>
         <w:tc>
           <w:tcPr>
-            <w:tcW w:w="1980" w:type="dxa"/>
+            <w:tcW w:w="0" w:type="auto"/>
             <w:tcBorders>
               <w:top w:val="nil"/>
               <w:left w:val="nil"/>
@@ -4090,7 +4089,7 @@
         </w:tc>
         <w:tc>
           <w:tcPr>
-            <w:tcW w:w="1900" w:type="dxa"/>
+            <w:tcW w:w="0" w:type="auto"/>
             <w:tcBorders>
               <w:top w:val="nil"/>
               <w:left w:val="nil"/>
@@ -4127,7 +4126,7 @@
         </w:tc>
         <w:tc>
           <w:tcPr>
-            <w:tcW w:w="1220" w:type="dxa"/>
+            <w:tcW w:w="0" w:type="auto"/>
             <w:tcBorders>
               <w:top w:val="nil"/>
               <w:left w:val="nil"/>
@@ -4163,7 +4162,7 @@
         </w:tc>
         <w:tc>
           <w:tcPr>
-            <w:tcW w:w="1220" w:type="dxa"/>
+            <w:tcW w:w="0" w:type="auto"/>
             <w:tcBorders>
               <w:top w:val="nil"/>
               <w:left w:val="nil"/>
@@ -4200,7 +4199,7 @@
         </w:tc>
         <w:tc>
           <w:tcPr>
-            <w:tcW w:w="1820" w:type="dxa"/>
+            <w:tcW w:w="0" w:type="auto"/>
             <w:tcBorders>
               <w:top w:val="nil"/>
               <w:left w:val="nil"/>
@@ -4237,7 +4236,7 @@
         </w:tc>
         <w:tc>
           <w:tcPr>
-            <w:tcW w:w="2440" w:type="dxa"/>
+            <w:tcW w:w="0" w:type="auto"/>
             <w:tcBorders>
               <w:top w:val="single" w:sz="4" w:space="0" w:color="auto"/>
               <w:left w:val="nil"/>
@@ -4331,9 +4330,14 @@
       </w:pPr>
     </w:p>
     <w:sectPr>
-      <w:headerReference w:type="default" r:id="rId8"/>
-      <w:pgSz w:w="20160" w:h="12240" w:orient="landscape" w:code="5"/>
-      <w:pgMar w:top="1418" w:right="1418" w:bottom="1418" w:left="1418" w:header="709" w:footer="709" w:gutter="0"/>
+      <w:headerReference w:type="even" r:id="rId8"/>
+      <w:headerReference w:type="default" r:id="rId9"/>
+      <w:footerReference w:type="even" r:id="rId10"/>
+      <w:footerReference w:type="default" r:id="rId11"/>
+      <w:headerReference w:type="first" r:id="rId12"/>
+      <w:footerReference w:type="first" r:id="rId13"/>
+      <w:pgSz w:w="16838" w:h="11906" w:orient="landscape" w:code="9"/>
+      <w:pgMar w:top="1418" w:right="1418" w:bottom="1418" w:left="1701" w:header="709" w:footer="709" w:gutter="0"/>
       <w:cols w:space="708"/>
       <w:docGrid w:linePitch="360"/>
     </w:sectPr>
@@ -4366,6 +4370,101 @@
 </w:endnotes>
 </file>
 
+<file path=word/footer1.xml><?xml version="1.0" encoding="utf-8"?>
+<w:ftr xmlns:wpc="http://schemas.microsoft.com/office/word/2010/wordprocessingCanvas" xmlns:cx="http://schemas.microsoft.com/office/drawing/2014/chartex" xmlns:cx1="http://schemas.microsoft.com/office/drawing/2015/9/8/chartex" xmlns:cx2="http://schemas.microsoft.com/office/drawing/2015/10/21/chartex" xmlns:cx3="http://schemas.microsoft.com/office/drawing/2016/5/9/chartex" xmlns:cx4="http://schemas.microsoft.com/office/drawing/2016/5/10/chartex" xmlns:cx5="http://schemas.microsoft.com/office/drawing/2016/5/11/chartex" xmlns:cx6="http://schemas.microsoft.com/office/drawing/2016/5/12/chartex" xmlns:cx7="http://schemas.microsoft.com/office/drawing/2016/5/13/chartex" xmlns:cx8="http://schemas.microsoft.com/office/drawing/2016/5/14/chartex" xmlns:mc="http://schemas.openxmlformats.org/markup-compatibility/2006" xmlns:aink="http://schemas.microsoft.com/office/drawing/2016/ink" xmlns:am3d="http://schemas.microsoft.com/office/drawing/2017/model3d" xmlns:o="urn:schemas-microsoft-com:office:office" xmlns:r="http://schemas.openxmlformats.org/officeDocument/2006/relationships" xmlns:m="http://schemas.openxmlformats.org/officeDocument/2006/math" xmlns:v="urn:schemas-microsoft-com:vml" xmlns:wp14="http://schemas.microsoft.com/office/word/2010/wordprocessingDrawing" xmlns:wp="http://schemas.openxmlformats.org/drawingml/2006/wordprocessingDrawing" xmlns:w10="urn:schemas-microsoft-com:office:word" xmlns:w="http://schemas.openxmlformats.org/wordprocessingml/2006/main" xmlns:w14="http://schemas.microsoft.com/office/word/2010/wordml" xmlns:w15="http://schemas.microsoft.com/office/word/2012/wordml" xmlns:w16cid="http://schemas.microsoft.com/office/word/2016/wordml/cid" xmlns:w16se="http://schemas.microsoft.com/office/word/2015/wordml/symex" xmlns:wpg="http://schemas.microsoft.com/office/word/2010/wordprocessingGroup" xmlns:wpi="http://schemas.microsoft.com/office/word/2010/wordprocessingInk" xmlns:wne="http://schemas.microsoft.com/office/word/2006/wordml" xmlns:wps="http://schemas.microsoft.com/office/word/2010/wordprocessingShape" mc:Ignorable="w14 w15 w16se w16cid wp14">
+  <w:p>
+    <w:pPr>
+      <w:pStyle w:val="Piedepgina"/>
+    </w:pPr>
+  </w:p>
+</w:ftr>
+</file>
+
+<file path=word/footer2.xml><?xml version="1.0" encoding="utf-8"?>
+<w:ftr xmlns:wpc="http://schemas.microsoft.com/office/word/2010/wordprocessingCanvas" xmlns:cx="http://schemas.microsoft.com/office/drawing/2014/chartex" xmlns:cx1="http://schemas.microsoft.com/office/drawing/2015/9/8/chartex" xmlns:cx2="http://schemas.microsoft.com/office/drawing/2015/10/21/chartex" xmlns:cx3="http://schemas.microsoft.com/office/drawing/2016/5/9/chartex" xmlns:cx4="http://schemas.microsoft.com/office/drawing/2016/5/10/chartex" xmlns:cx5="http://schemas.microsoft.com/office/drawing/2016/5/11/chartex" xmlns:cx6="http://schemas.microsoft.com/office/drawing/2016/5/12/chartex" xmlns:cx7="http://schemas.microsoft.com/office/drawing/2016/5/13/chartex" xmlns:cx8="http://schemas.microsoft.com/office/drawing/2016/5/14/chartex" xmlns:mc="http://schemas.openxmlformats.org/markup-compatibility/2006" xmlns:aink="http://schemas.microsoft.com/office/drawing/2016/ink" xmlns:am3d="http://schemas.microsoft.com/office/drawing/2017/model3d" xmlns:o="urn:schemas-microsoft-com:office:office" xmlns:r="http://schemas.openxmlformats.org/officeDocument/2006/relationships" xmlns:m="http://schemas.openxmlformats.org/officeDocument/2006/math" xmlns:v="urn:schemas-microsoft-com:vml" xmlns:wp14="http://schemas.microsoft.com/office/word/2010/wordprocessingDrawing" xmlns:wp="http://schemas.openxmlformats.org/drawingml/2006/wordprocessingDrawing" xmlns:w10="urn:schemas-microsoft-com:office:word" xmlns:w="http://schemas.openxmlformats.org/wordprocessingml/2006/main" xmlns:w14="http://schemas.microsoft.com/office/word/2010/wordml" xmlns:w15="http://schemas.microsoft.com/office/word/2012/wordml" xmlns:w16cid="http://schemas.microsoft.com/office/word/2016/wordml/cid" xmlns:w16se="http://schemas.microsoft.com/office/word/2015/wordml/symex" xmlns:wpg="http://schemas.microsoft.com/office/word/2010/wordprocessingGroup" xmlns:wpi="http://schemas.microsoft.com/office/word/2010/wordprocessingInk" xmlns:wne="http://schemas.microsoft.com/office/word/2006/wordml" xmlns:wps="http://schemas.microsoft.com/office/word/2010/wordprocessingShape" mc:Ignorable="w14 w15 w16se w16cid wp14">
+  <w:p>
+    <w:pPr>
+      <w:pStyle w:val="Piedepgina"/>
+    </w:pPr>
+    <w:r>
+      <w:rPr>
+        <w:noProof/>
+        <w:lang w:val="es-ES" w:eastAsia="es-ES"/>
+      </w:rPr>
+      <w:drawing>
+        <wp:anchor distT="0" distB="0" distL="114300" distR="114300" simplePos="0" relativeHeight="251665408" behindDoc="1" locked="0" layoutInCell="1" allowOverlap="1" wp14:anchorId="7426760D" wp14:editId="3142795E">
+          <wp:simplePos x="0" y="0"/>
+          <wp:positionH relativeFrom="margin">
+            <wp:align>left</wp:align>
+          </wp:positionH>
+          <wp:positionV relativeFrom="paragraph">
+            <wp:posOffset>-635</wp:posOffset>
+          </wp:positionV>
+          <wp:extent cx="8658475" cy="66675"/>
+          <wp:effectExtent l="0" t="0" r="9525" b="0"/>
+          <wp:wrapNone/>
+          <wp:docPr id="5" name="Imagen 5"/>
+          <wp:cNvGraphicFramePr>
+            <a:graphicFrameLocks xmlns:a="http://schemas.openxmlformats.org/drawingml/2006/main" noChangeAspect="1"/>
+          </wp:cNvGraphicFramePr>
+          <a:graphic xmlns:a="http://schemas.openxmlformats.org/drawingml/2006/main">
+            <a:graphicData uri="http://schemas.openxmlformats.org/drawingml/2006/picture">
+              <pic:pic xmlns:pic="http://schemas.openxmlformats.org/drawingml/2006/picture">
+                <pic:nvPicPr>
+                  <pic:cNvPr id="0" name="Picture 2"/>
+                  <pic:cNvPicPr>
+                    <a:picLocks noChangeAspect="1" noChangeArrowheads="1"/>
+                  </pic:cNvPicPr>
+                </pic:nvPicPr>
+                <pic:blipFill>
+                  <a:blip r:embed="rId1">
+                    <a:extLst>
+                      <a:ext uri="{28A0092B-C50C-407E-A947-70E740481C1C}">
+                        <a14:useLocalDpi xmlns:a14="http://schemas.microsoft.com/office/drawing/2010/main" val="0"/>
+                      </a:ext>
+                    </a:extLst>
+                  </a:blip>
+                  <a:srcRect/>
+                  <a:stretch>
+                    <a:fillRect/>
+                  </a:stretch>
+                </pic:blipFill>
+                <pic:spPr bwMode="auto">
+                  <a:xfrm rot="10800000" flipV="1">
+                    <a:off x="0" y="0"/>
+                    <a:ext cx="8658475" cy="66675"/>
+                  </a:xfrm>
+                  <a:prstGeom prst="rect">
+                    <a:avLst/>
+                  </a:prstGeom>
+                  <a:noFill/>
+                </pic:spPr>
+              </pic:pic>
+            </a:graphicData>
+          </a:graphic>
+          <wp14:sizeRelH relativeFrom="margin">
+            <wp14:pctWidth>0</wp14:pctWidth>
+          </wp14:sizeRelH>
+          <wp14:sizeRelV relativeFrom="margin">
+            <wp14:pctHeight>0</wp14:pctHeight>
+          </wp14:sizeRelV>
+        </wp:anchor>
+      </w:drawing>
+    </w:r>
+  </w:p>
+</w:ftr>
+</file>
+
+<file path=word/footer3.xml><?xml version="1.0" encoding="utf-8"?>
+<w:ftr xmlns:wpc="http://schemas.microsoft.com/office/word/2010/wordprocessingCanvas" xmlns:cx="http://schemas.microsoft.com/office/drawing/2014/chartex" xmlns:cx1="http://schemas.microsoft.com/office/drawing/2015/9/8/chartex" xmlns:cx2="http://schemas.microsoft.com/office/drawing/2015/10/21/chartex" xmlns:cx3="http://schemas.microsoft.com/office/drawing/2016/5/9/chartex" xmlns:cx4="http://schemas.microsoft.com/office/drawing/2016/5/10/chartex" xmlns:cx5="http://schemas.microsoft.com/office/drawing/2016/5/11/chartex" xmlns:cx6="http://schemas.microsoft.com/office/drawing/2016/5/12/chartex" xmlns:cx7="http://schemas.microsoft.com/office/drawing/2016/5/13/chartex" xmlns:cx8="http://schemas.microsoft.com/office/drawing/2016/5/14/chartex" xmlns:mc="http://schemas.openxmlformats.org/markup-compatibility/2006" xmlns:aink="http://schemas.microsoft.com/office/drawing/2016/ink" xmlns:am3d="http://schemas.microsoft.com/office/drawing/2017/model3d" xmlns:o="urn:schemas-microsoft-com:office:office" xmlns:r="http://schemas.openxmlformats.org/officeDocument/2006/relationships" xmlns:m="http://schemas.openxmlformats.org/officeDocument/2006/math" xmlns:v="urn:schemas-microsoft-com:vml" xmlns:wp14="http://schemas.microsoft.com/office/word/2010/wordprocessingDrawing" xmlns:wp="http://schemas.openxmlformats.org/drawingml/2006/wordprocessingDrawing" xmlns:w10="urn:schemas-microsoft-com:office:word" xmlns:w="http://schemas.openxmlformats.org/wordprocessingml/2006/main" xmlns:w14="http://schemas.microsoft.com/office/word/2010/wordml" xmlns:w15="http://schemas.microsoft.com/office/word/2012/wordml" xmlns:w16cid="http://schemas.microsoft.com/office/word/2016/wordml/cid" xmlns:w16se="http://schemas.microsoft.com/office/word/2015/wordml/symex" xmlns:wpg="http://schemas.microsoft.com/office/word/2010/wordprocessingGroup" xmlns:wpi="http://schemas.microsoft.com/office/word/2010/wordprocessingInk" xmlns:wne="http://schemas.microsoft.com/office/word/2006/wordml" xmlns:wps="http://schemas.microsoft.com/office/word/2010/wordprocessingShape" mc:Ignorable="w14 w15 w16se w16cid wp14">
+  <w:p>
+    <w:pPr>
+      <w:pStyle w:val="Piedepgina"/>
+    </w:pPr>
+  </w:p>
+</w:ftr>
+</file>
+
 <file path=word/footnotes.xml><?xml version="1.0" encoding="utf-8"?>
 <w:footnotes xmlns:wpc="http://schemas.microsoft.com/office/word/2010/wordprocessingCanvas" xmlns:cx="http://schemas.microsoft.com/office/drawing/2014/chartex" xmlns:cx1="http://schemas.microsoft.com/office/drawing/2015/9/8/chartex" xmlns:cx2="http://schemas.microsoft.com/office/drawing/2015/10/21/chartex" xmlns:cx3="http://schemas.microsoft.com/office/drawing/2016/5/9/chartex" xmlns:cx4="http://schemas.microsoft.com/office/drawing/2016/5/10/chartex" xmlns:cx5="http://schemas.microsoft.com/office/drawing/2016/5/11/chartex" xmlns:cx6="http://schemas.microsoft.com/office/drawing/2016/5/12/chartex" xmlns:cx7="http://schemas.microsoft.com/office/drawing/2016/5/13/chartex" xmlns:cx8="http://schemas.microsoft.com/office/drawing/2016/5/14/chartex" xmlns:mc="http://schemas.openxmlformats.org/markup-compatibility/2006" xmlns:aink="http://schemas.microsoft.com/office/drawing/2016/ink" xmlns:am3d="http://schemas.microsoft.com/office/drawing/2017/model3d" xmlns:o="urn:schemas-microsoft-com:office:office" xmlns:r="http://schemas.openxmlformats.org/officeDocument/2006/relationships" xmlns:m="http://schemas.openxmlformats.org/officeDocument/2006/math" xmlns:v="urn:schemas-microsoft-com:vml" xmlns:wp14="http://schemas.microsoft.com/office/word/2010/wordprocessingDrawing" xmlns:wp="http://schemas.openxmlformats.org/drawingml/2006/wordprocessingDrawing" xmlns:w10="urn:schemas-microsoft-com:office:word" xmlns:w="http://schemas.openxmlformats.org/wordprocessingml/2006/main" xmlns:w14="http://schemas.microsoft.com/office/word/2010/wordml" xmlns:w15="http://schemas.microsoft.com/office/word/2012/wordml" xmlns:w16cid="http://schemas.microsoft.com/office/word/2016/wordml/cid" xmlns:w16se="http://schemas.microsoft.com/office/word/2015/wordml/symex" xmlns:wpg="http://schemas.microsoft.com/office/word/2010/wordprocessingGroup" xmlns:wpi="http://schemas.microsoft.com/office/word/2010/wordprocessingInk" xmlns:wne="http://schemas.microsoft.com/office/word/2006/wordml" xmlns:wps="http://schemas.microsoft.com/office/word/2010/wordprocessingShape" mc:Ignorable="w14 w15 w16se w16cid wp14">
   <w:footnote w:type="separator" w:id="-1">
@@ -4392,6 +4491,284 @@
 </file>
 
 <file path=word/header1.xml><?xml version="1.0" encoding="utf-8"?>
+<w:hdr xmlns:wpc="http://schemas.microsoft.com/office/word/2010/wordprocessingCanvas" xmlns:cx="http://schemas.microsoft.com/office/drawing/2014/chartex" xmlns:cx1="http://schemas.microsoft.com/office/drawing/2015/9/8/chartex" xmlns:cx2="http://schemas.microsoft.com/office/drawing/2015/10/21/chartex" xmlns:cx3="http://schemas.microsoft.com/office/drawing/2016/5/9/chartex" xmlns:cx4="http://schemas.microsoft.com/office/drawing/2016/5/10/chartex" xmlns:cx5="http://schemas.microsoft.com/office/drawing/2016/5/11/chartex" xmlns:cx6="http://schemas.microsoft.com/office/drawing/2016/5/12/chartex" xmlns:cx7="http://schemas.microsoft.com/office/drawing/2016/5/13/chartex" xmlns:cx8="http://schemas.microsoft.com/office/drawing/2016/5/14/chartex" xmlns:mc="http://schemas.openxmlformats.org/markup-compatibility/2006" xmlns:aink="http://schemas.microsoft.com/office/drawing/2016/ink" xmlns:am3d="http://schemas.microsoft.com/office/drawing/2017/model3d" xmlns:o="urn:schemas-microsoft-com:office:office" xmlns:r="http://schemas.openxmlformats.org/officeDocument/2006/relationships" xmlns:m="http://schemas.openxmlformats.org/officeDocument/2006/math" xmlns:v="urn:schemas-microsoft-com:vml" xmlns:wp14="http://schemas.microsoft.com/office/word/2010/wordprocessingDrawing" xmlns:wp="http://schemas.openxmlformats.org/drawingml/2006/wordprocessingDrawing" xmlns:w10="urn:schemas-microsoft-com:office:word" xmlns:w="http://schemas.openxmlformats.org/wordprocessingml/2006/main" xmlns:w14="http://schemas.microsoft.com/office/word/2010/wordml" xmlns:w15="http://schemas.microsoft.com/office/word/2012/wordml" xmlns:w16cid="http://schemas.microsoft.com/office/word/2016/wordml/cid" xmlns:w16se="http://schemas.microsoft.com/office/word/2015/wordml/symex" xmlns:wpg="http://schemas.microsoft.com/office/word/2010/wordprocessingGroup" xmlns:wpi="http://schemas.microsoft.com/office/word/2010/wordprocessingInk" xmlns:wne="http://schemas.microsoft.com/office/word/2006/wordml" xmlns:wps="http://schemas.microsoft.com/office/word/2010/wordprocessingShape" mc:Ignorable="w14 w15 w16se w16cid wp14">
+  <w:p>
+    <w:pPr>
+      <w:pStyle w:val="Encabezado"/>
+    </w:pPr>
+  </w:p>
+</w:hdr>
+</file>
+
+<file path=word/header2.xml><?xml version="1.0" encoding="utf-8"?>
+<w:hdr xmlns:wpc="http://schemas.microsoft.com/office/word/2010/wordprocessingCanvas" xmlns:cx="http://schemas.microsoft.com/office/drawing/2014/chartex" xmlns:cx1="http://schemas.microsoft.com/office/drawing/2015/9/8/chartex" xmlns:cx2="http://schemas.microsoft.com/office/drawing/2015/10/21/chartex" xmlns:cx3="http://schemas.microsoft.com/office/drawing/2016/5/9/chartex" xmlns:cx4="http://schemas.microsoft.com/office/drawing/2016/5/10/chartex" xmlns:cx5="http://schemas.microsoft.com/office/drawing/2016/5/11/chartex" xmlns:cx6="http://schemas.microsoft.com/office/drawing/2016/5/12/chartex" xmlns:cx7="http://schemas.microsoft.com/office/drawing/2016/5/13/chartex" xmlns:cx8="http://schemas.microsoft.com/office/drawing/2016/5/14/chartex" xmlns:mc="http://schemas.openxmlformats.org/markup-compatibility/2006" xmlns:aink="http://schemas.microsoft.com/office/drawing/2016/ink" xmlns:am3d="http://schemas.microsoft.com/office/drawing/2017/model3d" xmlns:o="urn:schemas-microsoft-com:office:office" xmlns:r="http://schemas.openxmlformats.org/officeDocument/2006/relationships" xmlns:m="http://schemas.openxmlformats.org/officeDocument/2006/math" xmlns:v="urn:schemas-microsoft-com:vml" xmlns:wp14="http://schemas.microsoft.com/office/word/2010/wordprocessingDrawing" xmlns:wp="http://schemas.openxmlformats.org/drawingml/2006/wordprocessingDrawing" xmlns:w10="urn:schemas-microsoft-com:office:word" xmlns:w="http://schemas.openxmlformats.org/wordprocessingml/2006/main" xmlns:w14="http://schemas.microsoft.com/office/word/2010/wordml" xmlns:w15="http://schemas.microsoft.com/office/word/2012/wordml" xmlns:w16cid="http://schemas.microsoft.com/office/word/2016/wordml/cid" xmlns:w16se="http://schemas.microsoft.com/office/word/2015/wordml/symex" xmlns:wpg="http://schemas.microsoft.com/office/word/2010/wordprocessingGroup" xmlns:wpi="http://schemas.microsoft.com/office/word/2010/wordprocessingInk" xmlns:wne="http://schemas.microsoft.com/office/word/2006/wordml" xmlns:wps="http://schemas.microsoft.com/office/word/2010/wordprocessingShape" mc:Ignorable="w14 w15 w16se w16cid wp14">
+  <w:p>
+    <w:pPr>
+      <w:pStyle w:val="Encabezado"/>
+    </w:pPr>
+    <w:r>
+      <w:rPr>
+        <w:noProof/>
+        <w:lang w:val="es-ES" w:eastAsia="es-ES"/>
+      </w:rPr>
+      <mc:AlternateContent>
+        <mc:Choice Requires="wps">
+          <w:drawing>
+            <wp:anchor distT="45720" distB="45720" distL="114300" distR="114300" simplePos="0" relativeHeight="251663360" behindDoc="0" locked="0" layoutInCell="1" allowOverlap="1" wp14:anchorId="7221D2D2" wp14:editId="6C6B5592">
+              <wp:simplePos x="0" y="0"/>
+              <wp:positionH relativeFrom="page">
+                <wp:align>center</wp:align>
+              </wp:positionH>
+              <wp:positionV relativeFrom="paragraph">
+                <wp:posOffset>-116840</wp:posOffset>
+              </wp:positionV>
+              <wp:extent cx="2613660" cy="1404620"/>
+              <wp:effectExtent l="0" t="0" r="0" b="0"/>
+              <wp:wrapSquare wrapText="bothSides"/>
+              <wp:docPr id="217" name="Cuadro de texto 2"/>
+              <wp:cNvGraphicFramePr>
+                <a:graphicFrameLocks xmlns:a="http://schemas.openxmlformats.org/drawingml/2006/main"/>
+              </wp:cNvGraphicFramePr>
+              <a:graphic xmlns:a="http://schemas.openxmlformats.org/drawingml/2006/main">
+                <a:graphicData uri="http://schemas.microsoft.com/office/word/2010/wordprocessingShape">
+                  <wps:wsp>
+                    <wps:cNvSpPr txBox="1">
+                      <a:spLocks noChangeArrowheads="1"/>
+                    </wps:cNvSpPr>
+                    <wps:spPr bwMode="auto">
+                      <a:xfrm>
+                        <a:off x="0" y="0"/>
+                        <a:ext cx="2613660" cy="1404620"/>
+                      </a:xfrm>
+                      <a:prstGeom prst="rect">
+                        <a:avLst/>
+                      </a:prstGeom>
+                      <a:noFill/>
+                      <a:ln w="9525">
+                        <a:noFill/>
+                        <a:miter lim="800000"/>
+                        <a:headEnd/>
+                        <a:tailEnd/>
+                      </a:ln>
+                    </wps:spPr>
+                    <wps:txbx>
+                      <w:txbxContent>
+                        <w:p>
+                          <w:pPr>
+                            <w:jc w:val="center"/>
+                            <w:rPr>
+                              <w:rFonts w:ascii="Verdana" w:hAnsi="Verdana"/>
+                              <w:color w:val="2F5496" w:themeColor="accent1" w:themeShade="BF"/>
+                              <w:szCs w:val="24"/>
+                            </w:rPr>
+                          </w:pPr>
+                          <w:r>
+                            <w:rPr>
+                              <w:rFonts w:ascii="Verdana" w:hAnsi="Verdana"/>
+                              <w:color w:val="2F5496" w:themeColor="accent1" w:themeShade="BF"/>
+                              <w:szCs w:val="24"/>
+                            </w:rPr>
+                            <w:t>ADMINISTRANDO TU FUTURO</w:t>
+                          </w:r>
+                        </w:p>
+                      </w:txbxContent>
+                    </wps:txbx>
+                    <wps:bodyPr rot="0" vert="horz" wrap="square" lIns="91440" tIns="45720" rIns="91440" bIns="45720" anchor="t" anchorCtr="0">
+                      <a:spAutoFit/>
+                    </wps:bodyPr>
+                  </wps:wsp>
+                </a:graphicData>
+              </a:graphic>
+              <wp14:sizeRelH relativeFrom="margin">
+                <wp14:pctWidth>0</wp14:pctWidth>
+              </wp14:sizeRelH>
+              <wp14:sizeRelV relativeFrom="margin">
+                <wp14:pctHeight>20000</wp14:pctHeight>
+              </wp14:sizeRelV>
+            </wp:anchor>
+          </w:drawing>
+        </mc:Choice>
+        <mc:Fallback>
+          <w:pict>
+            <v:shapetype w14:anchorId="7221D2D2" id="_x0000_t202" coordsize="21600,21600" o:spt="202" path="m,l,21600r21600,l21600,xe">
+              <v:stroke joinstyle="miter"/>
+              <v:path gradientshapeok="t" o:connecttype="rect"/>
+            </v:shapetype>
+            <v:shape id="Cuadro de texto 2" o:spid="_x0000_s1026" type="#_x0000_t202" style="position:absolute;left:0;text-align:left;margin-left:0;margin-top:-9.2pt;width:205.8pt;height:110.6pt;z-index:251663360;visibility:visible;mso-wrap-style:square;mso-width-percent:0;mso-height-percent:200;mso-wrap-distance-left:9pt;mso-wrap-distance-top:3.6pt;mso-wrap-distance-right:9pt;mso-wrap-distance-bottom:3.6pt;mso-position-horizontal:center;mso-position-horizontal-relative:page;mso-position-vertical:absolute;mso-position-vertical-relative:text;mso-width-percent:0;mso-height-percent:200;mso-width-relative:margin;mso-height-relative:margin;v-text-anchor:top" o:gfxdata="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" filled="f" stroked="f">
+              <v:textbox style="mso-fit-shape-to-text:t">
+                <w:txbxContent>
+                  <w:p>
+                    <w:pPr>
+                      <w:jc w:val="center"/>
+                      <w:rPr>
+                        <w:rFonts w:ascii="Verdana" w:hAnsi="Verdana"/>
+                        <w:color w:val="2F5496" w:themeColor="accent1" w:themeShade="BF"/>
+                        <w:szCs w:val="24"/>
+                      </w:rPr>
+                    </w:pPr>
+                    <w:r>
+                      <w:rPr>
+                        <w:rFonts w:ascii="Verdana" w:hAnsi="Verdana"/>
+                        <w:color w:val="2F5496" w:themeColor="accent1" w:themeShade="BF"/>
+                        <w:szCs w:val="24"/>
+                      </w:rPr>
+                      <w:t>ADMINISTRANDO TU FUTURO</w:t>
+                    </w:r>
+                  </w:p>
+                </w:txbxContent>
+              </v:textbox>
+              <w10:wrap type="square" anchorx="page"/>
+            </v:shape>
+          </w:pict>
+        </mc:Fallback>
+      </mc:AlternateContent>
+    </w:r>
+    <w:r>
+      <w:rPr>
+        <w:noProof/>
+        <w:lang w:val="es-ES" w:eastAsia="es-ES"/>
+      </w:rPr>
+      <w:drawing>
+        <wp:anchor distT="0" distB="0" distL="114300" distR="114300" simplePos="0" relativeHeight="251661312" behindDoc="1" locked="0" layoutInCell="1" allowOverlap="1" wp14:anchorId="3E66E4F3" wp14:editId="17B6BF2F">
+          <wp:simplePos x="0" y="0"/>
+          <wp:positionH relativeFrom="margin">
+            <wp:align>left</wp:align>
+          </wp:positionH>
+          <wp:positionV relativeFrom="paragraph">
+            <wp:posOffset>-400685</wp:posOffset>
+          </wp:positionV>
+          <wp:extent cx="1647825" cy="847725"/>
+          <wp:effectExtent l="0" t="0" r="9525" b="0"/>
+          <wp:wrapNone/>
+          <wp:docPr id="4" name="Imagen 4" descr="C:\Users\Franck Velasco\Downloads\logo\logo1.png"/>
+          <wp:cNvGraphicFramePr>
+            <a:graphicFrameLocks xmlns:a="http://schemas.openxmlformats.org/drawingml/2006/main" noChangeAspect="1"/>
+          </wp:cNvGraphicFramePr>
+          <a:graphic xmlns:a="http://schemas.openxmlformats.org/drawingml/2006/main">
+            <a:graphicData uri="http://schemas.openxmlformats.org/drawingml/2006/picture">
+              <pic:pic xmlns:pic="http://schemas.openxmlformats.org/drawingml/2006/picture">
+                <pic:nvPicPr>
+                  <pic:cNvPr id="0" name="Picture 1" descr="C:\Users\Franck Velasco\Downloads\logo\logo1.png"/>
+                  <pic:cNvPicPr>
+                    <a:picLocks noChangeAspect="1" noChangeArrowheads="1"/>
+                  </pic:cNvPicPr>
+                </pic:nvPicPr>
+                <pic:blipFill rotWithShape="1">
+                  <a:blip r:embed="rId1">
+                    <a:extLst>
+                      <a:ext uri="{28A0092B-C50C-407E-A947-70E740481C1C}">
+                        <a14:useLocalDpi xmlns:a14="http://schemas.microsoft.com/office/drawing/2010/main" val="0"/>
+                      </a:ext>
+                    </a:extLst>
+                  </a:blip>
+                  <a:srcRect l="8468" t="20113" r="11080" b="28017"/>
+                  <a:stretch/>
+                </pic:blipFill>
+                <pic:spPr bwMode="auto">
+                  <a:xfrm>
+                    <a:off x="0" y="0"/>
+                    <a:ext cx="1647825" cy="847725"/>
+                  </a:xfrm>
+                  <a:prstGeom prst="rect">
+                    <a:avLst/>
+                  </a:prstGeom>
+                  <a:noFill/>
+                  <a:ln>
+                    <a:noFill/>
+                  </a:ln>
+                  <a:extLst>
+                    <a:ext uri="{53640926-AAD7-44D8-BBD7-CCE9431645EC}">
+                      <a14:shadowObscured xmlns:a14="http://schemas.microsoft.com/office/drawing/2010/main"/>
+                    </a:ext>
+                  </a:extLst>
+                </pic:spPr>
+              </pic:pic>
+            </a:graphicData>
+          </a:graphic>
+          <wp14:sizeRelH relativeFrom="margin">
+            <wp14:pctWidth>0</wp14:pctWidth>
+          </wp14:sizeRelH>
+          <wp14:sizeRelV relativeFrom="margin">
+            <wp14:pctHeight>0</wp14:pctHeight>
+          </wp14:sizeRelV>
+        </wp:anchor>
+      </w:drawing>
+    </w:r>
+    <w:bookmarkStart w:id="0" w:name="_GoBack"/>
+    <w:r>
+      <w:rPr>
+        <w:noProof/>
+        <w:lang w:val="es-ES" w:eastAsia="es-ES"/>
+      </w:rPr>
+      <w:drawing>
+        <wp:anchor distT="0" distB="0" distL="114300" distR="114300" simplePos="0" relativeHeight="251659264" behindDoc="1" locked="0" layoutInCell="1" allowOverlap="1" wp14:anchorId="241BCC94" wp14:editId="4874EB4A">
+          <wp:simplePos x="0" y="0"/>
+          <wp:positionH relativeFrom="page">
+            <wp:posOffset>19049</wp:posOffset>
+          </wp:positionH>
+          <wp:positionV relativeFrom="paragraph">
+            <wp:posOffset>-440690</wp:posOffset>
+          </wp:positionV>
+          <wp:extent cx="12753975" cy="1125220"/>
+          <wp:effectExtent l="0" t="0" r="9525" b="0"/>
+          <wp:wrapNone/>
+          <wp:docPr id="3" name="Imagen 3"/>
+          <wp:cNvGraphicFramePr>
+            <a:graphicFrameLocks xmlns:a="http://schemas.openxmlformats.org/drawingml/2006/main" noChangeAspect="1"/>
+          </wp:cNvGraphicFramePr>
+          <a:graphic xmlns:a="http://schemas.openxmlformats.org/drawingml/2006/main">
+            <a:graphicData uri="http://schemas.openxmlformats.org/drawingml/2006/picture">
+              <pic:pic xmlns:pic="http://schemas.openxmlformats.org/drawingml/2006/picture">
+                <pic:nvPicPr>
+                  <pic:cNvPr id="0" name="Picture 1"/>
+                  <pic:cNvPicPr>
+                    <a:picLocks noChangeAspect="1" noChangeArrowheads="1"/>
+                  </pic:cNvPicPr>
+                </pic:nvPicPr>
+                <pic:blipFill>
+                  <a:blip r:embed="rId2">
+                    <a:extLst>
+                      <a:ext uri="{28A0092B-C50C-407E-A947-70E740481C1C}">
+                        <a14:useLocalDpi xmlns:a14="http://schemas.microsoft.com/office/drawing/2010/main" val="0"/>
+                      </a:ext>
+                    </a:extLst>
+                  </a:blip>
+                  <a:srcRect/>
+                  <a:stretch>
+                    <a:fillRect/>
+                  </a:stretch>
+                </pic:blipFill>
+                <pic:spPr bwMode="auto">
+                  <a:xfrm>
+                    <a:off x="0" y="0"/>
+                    <a:ext cx="12756186" cy="1125415"/>
+                  </a:xfrm>
+                  <a:prstGeom prst="rect">
+                    <a:avLst/>
+                  </a:prstGeom>
+                  <a:noFill/>
+                  <a:ln>
+                    <a:noFill/>
+                  </a:ln>
+                </pic:spPr>
+              </pic:pic>
+            </a:graphicData>
+          </a:graphic>
+          <wp14:sizeRelH relativeFrom="margin">
+            <wp14:pctWidth>0</wp14:pctWidth>
+          </wp14:sizeRelH>
+          <wp14:sizeRelV relativeFrom="margin">
+            <wp14:pctHeight>0</wp14:pctHeight>
+          </wp14:sizeRelV>
+        </wp:anchor>
+      </w:drawing>
+    </w:r>
+    <w:bookmarkEnd w:id="0"/>
+  </w:p>
+</w:hdr>
+</file>
+
+<file path=word/header3.xml><?xml version="1.0" encoding="utf-8"?>
 <w:hdr xmlns:wpc="http://schemas.microsoft.com/office/word/2010/wordprocessingCanvas" xmlns:cx="http://schemas.microsoft.com/office/drawing/2014/chartex" xmlns:cx1="http://schemas.microsoft.com/office/drawing/2015/9/8/chartex" xmlns:cx2="http://schemas.microsoft.com/office/drawing/2015/10/21/chartex" xmlns:cx3="http://schemas.microsoft.com/office/drawing/2016/5/9/chartex" xmlns:cx4="http://schemas.microsoft.com/office/drawing/2016/5/10/chartex" xmlns:cx5="http://schemas.microsoft.com/office/drawing/2016/5/11/chartex" xmlns:cx6="http://schemas.microsoft.com/office/drawing/2016/5/12/chartex" xmlns:cx7="http://schemas.microsoft.com/office/drawing/2016/5/13/chartex" xmlns:cx8="http://schemas.microsoft.com/office/drawing/2016/5/14/chartex" xmlns:mc="http://schemas.openxmlformats.org/markup-compatibility/2006" xmlns:aink="http://schemas.microsoft.com/office/drawing/2016/ink" xmlns:am3d="http://schemas.microsoft.com/office/drawing/2017/model3d" xmlns:o="urn:schemas-microsoft-com:office:office" xmlns:r="http://schemas.openxmlformats.org/officeDocument/2006/relationships" xmlns:m="http://schemas.openxmlformats.org/officeDocument/2006/math" xmlns:v="urn:schemas-microsoft-com:vml" xmlns:wp14="http://schemas.microsoft.com/office/word/2010/wordprocessingDrawing" xmlns:wp="http://schemas.openxmlformats.org/drawingml/2006/wordprocessingDrawing" xmlns:w10="urn:schemas-microsoft-com:office:word" xmlns:w="http://schemas.openxmlformats.org/wordprocessingml/2006/main" xmlns:w14="http://schemas.microsoft.com/office/word/2010/wordml" xmlns:w15="http://schemas.microsoft.com/office/word/2012/wordml" xmlns:w16cid="http://schemas.microsoft.com/office/word/2016/wordml/cid" xmlns:w16se="http://schemas.microsoft.com/office/word/2015/wordml/symex" xmlns:wpg="http://schemas.microsoft.com/office/word/2010/wordprocessingGroup" xmlns:wpi="http://schemas.microsoft.com/office/word/2010/wordprocessingInk" xmlns:wne="http://schemas.microsoft.com/office/word/2006/wordml" xmlns:wps="http://schemas.microsoft.com/office/word/2010/wordprocessingShape" mc:Ignorable="w14 w15 w16se w16cid wp14">
   <w:p>
     <w:pPr>
@@ -5309,7 +5686,7 @@
 </file>
 
 <file path=customXml/itemProps1.xml><?xml version="1.0" encoding="utf-8"?>
-<ds:datastoreItem xmlns:ds="http://schemas.openxmlformats.org/officeDocument/2006/customXml" ds:itemID="{7BE04BBA-627E-49BC-8927-77FAFC8B62DE}">
+<ds:datastoreItem xmlns:ds="http://schemas.openxmlformats.org/officeDocument/2006/customXml" ds:itemID="{B54EF014-5C87-4ACD-B3BE-1E2BD2CB4813}">
   <ds:schemaRefs>
     <ds:schemaRef ds:uri="http://schemas.openxmlformats.org/officeDocument/2006/bibliography"/>
   </ds:schemaRefs>
